--- a/worddocs/risk-reviews.docx
+++ b/worddocs/risk-reviews.docx
@@ -971,10 +971,7 @@
       <w:lvlText w:val=" "/>
       <w:lvlJc w:val="left"/>
       <w:pPr>
-        <w:tabs>
-          <w:tab w:val="num" w:pos="0"/>
-        </w:tabs>
-        <w:ind w:left="480" w:hanging="480"/>
+        <w:ind w:left="720" w:hanging="480"/>
       </w:pPr>
     </w:lvl>
     <w:lvl w:ilvl="1">
@@ -982,10 +979,7 @@
       <w:lvlText w:val=" "/>
       <w:lvlJc w:val="left"/>
       <w:pPr>
-        <w:tabs>
-          <w:tab w:val="num" w:pos="720"/>
-        </w:tabs>
-        <w:ind w:left="1200" w:hanging="480"/>
+        <w:ind w:left="1440" w:hanging="480"/>
       </w:pPr>
     </w:lvl>
     <w:lvl w:ilvl="2">
@@ -993,10 +987,7 @@
       <w:lvlText w:val=" "/>
       <w:lvlJc w:val="left"/>
       <w:pPr>
-        <w:tabs>
-          <w:tab w:val="num" w:pos="1440"/>
-        </w:tabs>
-        <w:ind w:left="1920" w:hanging="480"/>
+        <w:ind w:left="2160" w:hanging="480"/>
       </w:pPr>
     </w:lvl>
     <w:lvl w:ilvl="3">
@@ -1004,10 +995,7 @@
       <w:lvlText w:val=" "/>
       <w:lvlJc w:val="left"/>
       <w:pPr>
-        <w:tabs>
-          <w:tab w:val="num" w:pos="2160"/>
-        </w:tabs>
-        <w:ind w:left="2640" w:hanging="480"/>
+        <w:ind w:left="2880" w:hanging="480"/>
       </w:pPr>
     </w:lvl>
     <w:lvl w:ilvl="4">
@@ -1015,10 +1003,7 @@
       <w:lvlText w:val=" "/>
       <w:lvlJc w:val="left"/>
       <w:pPr>
-        <w:tabs>
-          <w:tab w:val="num" w:pos="2880"/>
-        </w:tabs>
-        <w:ind w:left="3360" w:hanging="480"/>
+        <w:ind w:left="3600" w:hanging="480"/>
       </w:pPr>
     </w:lvl>
     <w:lvl w:ilvl="5">
@@ -1026,10 +1011,7 @@
       <w:lvlText w:val=" "/>
       <w:lvlJc w:val="left"/>
       <w:pPr>
-        <w:tabs>
-          <w:tab w:val="num" w:pos="3600"/>
-        </w:tabs>
-        <w:ind w:left="4080" w:hanging="480"/>
+        <w:ind w:left="4320" w:hanging="480"/>
       </w:pPr>
     </w:lvl>
     <w:lvl w:ilvl="6">
@@ -1037,10 +1019,7 @@
       <w:lvlText w:val=" "/>
       <w:lvlJc w:val="left"/>
       <w:pPr>
-        <w:tabs>
-          <w:tab w:val="num" w:pos="4320"/>
-        </w:tabs>
-        <w:ind w:left="4800" w:hanging="480"/>
+        <w:ind w:left="5040" w:hanging="480"/>
       </w:pPr>
     </w:lvl>
     <w:lvl w:ilvl="7">
@@ -1048,10 +1027,7 @@
       <w:lvlText w:val=" "/>
       <w:lvlJc w:val="left"/>
       <w:pPr>
-        <w:tabs>
-          <w:tab w:val="num" w:pos="5040"/>
-        </w:tabs>
-        <w:ind w:left="5520" w:hanging="480"/>
+        <w:ind w:left="5760" w:hanging="480"/>
       </w:pPr>
     </w:lvl>
     <w:lvl w:ilvl="8">
@@ -1059,10 +1035,7 @@
       <w:lvlText w:val=" "/>
       <w:lvlJc w:val="left"/>
       <w:pPr>
-        <w:tabs>
-          <w:tab w:val="num" w:pos="5760"/>
-        </w:tabs>
-        <w:ind w:left="6240" w:hanging="480"/>
+        <w:ind w:left="6480" w:hanging="480"/>
       </w:pPr>
     </w:lvl>
   </w:abstractNum>
@@ -1074,10 +1047,7 @@
       <w:lvlText w:val="•"/>
       <w:lvlJc w:val="left"/>
       <w:pPr>
-        <w:tabs>
-          <w:tab w:val="num" w:pos="0"/>
-        </w:tabs>
-        <w:ind w:left="480" w:hanging="480"/>
+        <w:ind w:left="720" w:hanging="480"/>
       </w:pPr>
     </w:lvl>
     <w:lvl w:ilvl="1">
@@ -1085,10 +1055,7 @@
       <w:lvlText w:val="–"/>
       <w:lvlJc w:val="left"/>
       <w:pPr>
-        <w:tabs>
-          <w:tab w:val="num" w:pos="720"/>
-        </w:tabs>
-        <w:ind w:left="1200" w:hanging="480"/>
+        <w:ind w:left="1440" w:hanging="480"/>
       </w:pPr>
     </w:lvl>
     <w:lvl w:ilvl="2">
@@ -1096,10 +1063,7 @@
       <w:lvlText w:val="•"/>
       <w:lvlJc w:val="left"/>
       <w:pPr>
-        <w:tabs>
-          <w:tab w:val="num" w:pos="1440"/>
-        </w:tabs>
-        <w:ind w:left="1920" w:hanging="480"/>
+        <w:ind w:left="2160" w:hanging="480"/>
       </w:pPr>
     </w:lvl>
     <w:lvl w:ilvl="3">
@@ -1107,10 +1071,7 @@
       <w:lvlText w:val="–"/>
       <w:lvlJc w:val="left"/>
       <w:pPr>
-        <w:tabs>
-          <w:tab w:val="num" w:pos="2160"/>
-        </w:tabs>
-        <w:ind w:left="2640" w:hanging="480"/>
+        <w:ind w:left="2880" w:hanging="480"/>
       </w:pPr>
     </w:lvl>
     <w:lvl w:ilvl="4">
@@ -1118,10 +1079,7 @@
       <w:lvlText w:val="•"/>
       <w:lvlJc w:val="left"/>
       <w:pPr>
-        <w:tabs>
-          <w:tab w:val="num" w:pos="2880"/>
-        </w:tabs>
-        <w:ind w:left="3360" w:hanging="480"/>
+        <w:ind w:left="3600" w:hanging="480"/>
       </w:pPr>
     </w:lvl>
     <w:lvl w:ilvl="5">
@@ -1129,10 +1087,7 @@
       <w:lvlText w:val="–"/>
       <w:lvlJc w:val="left"/>
       <w:pPr>
-        <w:tabs>
-          <w:tab w:val="num" w:pos="3600"/>
-        </w:tabs>
-        <w:ind w:left="4080" w:hanging="480"/>
+        <w:ind w:left="4320" w:hanging="480"/>
       </w:pPr>
     </w:lvl>
     <w:lvl w:ilvl="6">
@@ -1140,10 +1095,7 @@
       <w:lvlText w:val="•"/>
       <w:lvlJc w:val="left"/>
       <w:pPr>
-        <w:tabs>
-          <w:tab w:val="num" w:pos="4320"/>
-        </w:tabs>
-        <w:ind w:left="4800" w:hanging="480"/>
+        <w:ind w:left="5040" w:hanging="480"/>
       </w:pPr>
     </w:lvl>
     <w:lvl w:ilvl="7">
@@ -1151,10 +1103,7 @@
       <w:lvlText w:val="–"/>
       <w:lvlJc w:val="left"/>
       <w:pPr>
-        <w:tabs>
-          <w:tab w:val="num" w:pos="5040"/>
-        </w:tabs>
-        <w:ind w:left="5520" w:hanging="480"/>
+        <w:ind w:left="5760" w:hanging="480"/>
       </w:pPr>
     </w:lvl>
     <w:lvl w:ilvl="8">
@@ -1162,10 +1111,7 @@
       <w:lvlText w:val="•"/>
       <w:lvlJc w:val="left"/>
       <w:pPr>
-        <w:tabs>
-          <w:tab w:val="num" w:pos="5760"/>
-        </w:tabs>
-        <w:ind w:left="6240" w:hanging="480"/>
+        <w:ind w:left="6480" w:hanging="480"/>
       </w:pPr>
     </w:lvl>
   </w:abstractNum>

--- a/worddocs/risk-reviews.docx
+++ b/worddocs/risk-reviews.docx
@@ -16,7 +16,7 @@
         <w:t xml:space="preserve">Reviews</w:t>
       </w:r>
     </w:p>
-    <w:bookmarkStart w:id="28" w:name="ariaid-title1"/>
+    <w:bookmarkStart w:id="30" w:name="ariaid-title1"/>
     <w:p>
       <w:pPr>
         <w:pStyle w:val="Heading1"/>
@@ -932,7 +932,39 @@
       </w:r>
     </w:p>
     <w:bookmarkEnd w:id="27"/>
-    <w:bookmarkEnd w:id="28"/>
+    <w:bookmarkStart w:id="29" w:name="ariaid-title8"/>
+    <w:p>
+      <w:pPr>
+        <w:pStyle w:val="Heading2"/>
+      </w:pPr>
+      <w:r>
+        <w:t xml:space="preserve">Feedback</w:t>
+      </w:r>
+    </w:p>
+    <w:p>
+      <w:pPr>
+        <w:pStyle w:val="BlockText"/>
+      </w:pPr>
+      <w:r>
+        <w:t xml:space="preserve">If you have any questions or comments about this guidance, such as suggestions for improvements, please contact:</w:t>
+      </w:r>
+      <w:r>
+        <w:t xml:space="preserve"> </w:t>
+      </w:r>
+      <w:hyperlink r:id="rId28">
+        <w:r>
+          <w:rPr>
+            <w:rStyle w:val="Hyperlink"/>
+          </w:rPr>
+          <w:t xml:space="preserve">itpolicycontent@digital.justice.gov.uk</w:t>
+        </w:r>
+      </w:hyperlink>
+      <w:r>
+        <w:t xml:space="preserve">.</w:t>
+      </w:r>
+    </w:p>
+    <w:bookmarkEnd w:id="29"/>
+    <w:bookmarkEnd w:id="30"/>
     <w:sectPr/>
   </w:body>
 </w:document>

--- a/worddocs/risk-reviews.docx
+++ b/worddocs/risk-reviews.docx
@@ -1003,7 +1003,10 @@
       <w:lvlText w:val=" "/>
       <w:lvlJc w:val="left"/>
       <w:pPr>
-        <w:ind w:left="720" w:hanging="480"/>
+        <w:tabs>
+          <w:tab w:val="num" w:pos="0"/>
+        </w:tabs>
+        <w:ind w:left="480" w:hanging="480"/>
       </w:pPr>
     </w:lvl>
     <w:lvl w:ilvl="1">
@@ -1011,7 +1014,10 @@
       <w:lvlText w:val=" "/>
       <w:lvlJc w:val="left"/>
       <w:pPr>
-        <w:ind w:left="1440" w:hanging="480"/>
+        <w:tabs>
+          <w:tab w:val="num" w:pos="720"/>
+        </w:tabs>
+        <w:ind w:left="1200" w:hanging="480"/>
       </w:pPr>
     </w:lvl>
     <w:lvl w:ilvl="2">
@@ -1019,7 +1025,10 @@
       <w:lvlText w:val=" "/>
       <w:lvlJc w:val="left"/>
       <w:pPr>
-        <w:ind w:left="2160" w:hanging="480"/>
+        <w:tabs>
+          <w:tab w:val="num" w:pos="1440"/>
+        </w:tabs>
+        <w:ind w:left="1920" w:hanging="480"/>
       </w:pPr>
     </w:lvl>
     <w:lvl w:ilvl="3">
@@ -1027,7 +1036,10 @@
       <w:lvlText w:val=" "/>
       <w:lvlJc w:val="left"/>
       <w:pPr>
-        <w:ind w:left="2880" w:hanging="480"/>
+        <w:tabs>
+          <w:tab w:val="num" w:pos="2160"/>
+        </w:tabs>
+        <w:ind w:left="2640" w:hanging="480"/>
       </w:pPr>
     </w:lvl>
     <w:lvl w:ilvl="4">
@@ -1035,7 +1047,10 @@
       <w:lvlText w:val=" "/>
       <w:lvlJc w:val="left"/>
       <w:pPr>
-        <w:ind w:left="3600" w:hanging="480"/>
+        <w:tabs>
+          <w:tab w:val="num" w:pos="2880"/>
+        </w:tabs>
+        <w:ind w:left="3360" w:hanging="480"/>
       </w:pPr>
     </w:lvl>
     <w:lvl w:ilvl="5">
@@ -1043,7 +1058,10 @@
       <w:lvlText w:val=" "/>
       <w:lvlJc w:val="left"/>
       <w:pPr>
-        <w:ind w:left="4320" w:hanging="480"/>
+        <w:tabs>
+          <w:tab w:val="num" w:pos="3600"/>
+        </w:tabs>
+        <w:ind w:left="4080" w:hanging="480"/>
       </w:pPr>
     </w:lvl>
     <w:lvl w:ilvl="6">
@@ -1051,7 +1069,10 @@
       <w:lvlText w:val=" "/>
       <w:lvlJc w:val="left"/>
       <w:pPr>
-        <w:ind w:left="5040" w:hanging="480"/>
+        <w:tabs>
+          <w:tab w:val="num" w:pos="4320"/>
+        </w:tabs>
+        <w:ind w:left="4800" w:hanging="480"/>
       </w:pPr>
     </w:lvl>
     <w:lvl w:ilvl="7">
@@ -1059,7 +1080,10 @@
       <w:lvlText w:val=" "/>
       <w:lvlJc w:val="left"/>
       <w:pPr>
-        <w:ind w:left="5760" w:hanging="480"/>
+        <w:tabs>
+          <w:tab w:val="num" w:pos="5040"/>
+        </w:tabs>
+        <w:ind w:left="5520" w:hanging="480"/>
       </w:pPr>
     </w:lvl>
     <w:lvl w:ilvl="8">
@@ -1067,7 +1091,10 @@
       <w:lvlText w:val=" "/>
       <w:lvlJc w:val="left"/>
       <w:pPr>
-        <w:ind w:left="6480" w:hanging="480"/>
+        <w:tabs>
+          <w:tab w:val="num" w:pos="5760"/>
+        </w:tabs>
+        <w:ind w:left="6240" w:hanging="480"/>
       </w:pPr>
     </w:lvl>
   </w:abstractNum>
@@ -1079,7 +1106,10 @@
       <w:lvlText w:val="•"/>
       <w:lvlJc w:val="left"/>
       <w:pPr>
-        <w:ind w:left="720" w:hanging="480"/>
+        <w:tabs>
+          <w:tab w:val="num" w:pos="0"/>
+        </w:tabs>
+        <w:ind w:left="480" w:hanging="480"/>
       </w:pPr>
     </w:lvl>
     <w:lvl w:ilvl="1">
@@ -1087,7 +1117,10 @@
       <w:lvlText w:val="–"/>
       <w:lvlJc w:val="left"/>
       <w:pPr>
-        <w:ind w:left="1440" w:hanging="480"/>
+        <w:tabs>
+          <w:tab w:val="num" w:pos="720"/>
+        </w:tabs>
+        <w:ind w:left="1200" w:hanging="480"/>
       </w:pPr>
     </w:lvl>
     <w:lvl w:ilvl="2">
@@ -1095,7 +1128,10 @@
       <w:lvlText w:val="•"/>
       <w:lvlJc w:val="left"/>
       <w:pPr>
-        <w:ind w:left="2160" w:hanging="480"/>
+        <w:tabs>
+          <w:tab w:val="num" w:pos="1440"/>
+        </w:tabs>
+        <w:ind w:left="1920" w:hanging="480"/>
       </w:pPr>
     </w:lvl>
     <w:lvl w:ilvl="3">
@@ -1103,7 +1139,10 @@
       <w:lvlText w:val="–"/>
       <w:lvlJc w:val="left"/>
       <w:pPr>
-        <w:ind w:left="2880" w:hanging="480"/>
+        <w:tabs>
+          <w:tab w:val="num" w:pos="2160"/>
+        </w:tabs>
+        <w:ind w:left="2640" w:hanging="480"/>
       </w:pPr>
     </w:lvl>
     <w:lvl w:ilvl="4">
@@ -1111,7 +1150,10 @@
       <w:lvlText w:val="•"/>
       <w:lvlJc w:val="left"/>
       <w:pPr>
-        <w:ind w:left="3600" w:hanging="480"/>
+        <w:tabs>
+          <w:tab w:val="num" w:pos="2880"/>
+        </w:tabs>
+        <w:ind w:left="3360" w:hanging="480"/>
       </w:pPr>
     </w:lvl>
     <w:lvl w:ilvl="5">
@@ -1119,7 +1161,10 @@
       <w:lvlText w:val="–"/>
       <w:lvlJc w:val="left"/>
       <w:pPr>
-        <w:ind w:left="4320" w:hanging="480"/>
+        <w:tabs>
+          <w:tab w:val="num" w:pos="3600"/>
+        </w:tabs>
+        <w:ind w:left="4080" w:hanging="480"/>
       </w:pPr>
     </w:lvl>
     <w:lvl w:ilvl="6">
@@ -1127,7 +1172,10 @@
       <w:lvlText w:val="•"/>
       <w:lvlJc w:val="left"/>
       <w:pPr>
-        <w:ind w:left="5040" w:hanging="480"/>
+        <w:tabs>
+          <w:tab w:val="num" w:pos="4320"/>
+        </w:tabs>
+        <w:ind w:left="4800" w:hanging="480"/>
       </w:pPr>
     </w:lvl>
     <w:lvl w:ilvl="7">
@@ -1135,7 +1183,10 @@
       <w:lvlText w:val="–"/>
       <w:lvlJc w:val="left"/>
       <w:pPr>
-        <w:ind w:left="5760" w:hanging="480"/>
+        <w:tabs>
+          <w:tab w:val="num" w:pos="5040"/>
+        </w:tabs>
+        <w:ind w:left="5520" w:hanging="480"/>
       </w:pPr>
     </w:lvl>
     <w:lvl w:ilvl="8">
@@ -1143,7 +1194,10 @@
       <w:lvlText w:val="•"/>
       <w:lvlJc w:val="left"/>
       <w:pPr>
-        <w:ind w:left="6480" w:hanging="480"/>
+        <w:tabs>
+          <w:tab w:val="num" w:pos="5760"/>
+        </w:tabs>
+        <w:ind w:left="6240" w:hanging="480"/>
       </w:pPr>
     </w:lvl>
   </w:abstractNum>

--- a/worddocs/risk-reviews.docx
+++ b/worddocs/risk-reviews.docx
@@ -16,7 +16,7 @@
         <w:t xml:space="preserve">Reviews</w:t>
       </w:r>
     </w:p>
-    <w:bookmarkStart w:id="28" w:name="ariaid-title1"/>
+    <w:bookmarkStart w:id="30" w:name="ariaid-title1"/>
     <w:p>
       <w:pPr>
         <w:pStyle w:val="Heading1"/>
@@ -932,7 +932,39 @@
       </w:r>
     </w:p>
     <w:bookmarkEnd w:id="27"/>
-    <w:bookmarkEnd w:id="28"/>
+    <w:bookmarkStart w:id="29" w:name="ariaid-title8"/>
+    <w:p>
+      <w:pPr>
+        <w:pStyle w:val="Heading2"/>
+      </w:pPr>
+      <w:r>
+        <w:t xml:space="preserve">Feedback</w:t>
+      </w:r>
+    </w:p>
+    <w:p>
+      <w:pPr>
+        <w:pStyle w:val="BlockText"/>
+      </w:pPr>
+      <w:r>
+        <w:t xml:space="preserve">If you have any questions or comments about this guidance, such as suggestions for improvements, please contact:</w:t>
+      </w:r>
+      <w:r>
+        <w:t xml:space="preserve"> </w:t>
+      </w:r>
+      <w:hyperlink r:id="rId28">
+        <w:r>
+          <w:rPr>
+            <w:rStyle w:val="Hyperlink"/>
+          </w:rPr>
+          <w:t xml:space="preserve">itpolicycontent@digital.justice.gov.uk</w:t>
+        </w:r>
+      </w:hyperlink>
+      <w:r>
+        <w:t xml:space="preserve">.</w:t>
+      </w:r>
+    </w:p>
+    <w:bookmarkEnd w:id="29"/>
+    <w:bookmarkEnd w:id="30"/>
     <w:sectPr/>
   </w:body>
 </w:document>
@@ -971,7 +1003,10 @@
       <w:lvlText w:val=" "/>
       <w:lvlJc w:val="left"/>
       <w:pPr>
-        <w:ind w:left="720" w:hanging="480"/>
+        <w:tabs>
+          <w:tab w:val="num" w:pos="0"/>
+        </w:tabs>
+        <w:ind w:left="480" w:hanging="480"/>
       </w:pPr>
     </w:lvl>
     <w:lvl w:ilvl="1">
@@ -979,7 +1014,10 @@
       <w:lvlText w:val=" "/>
       <w:lvlJc w:val="left"/>
       <w:pPr>
-        <w:ind w:left="1440" w:hanging="480"/>
+        <w:tabs>
+          <w:tab w:val="num" w:pos="720"/>
+        </w:tabs>
+        <w:ind w:left="1200" w:hanging="480"/>
       </w:pPr>
     </w:lvl>
     <w:lvl w:ilvl="2">
@@ -987,7 +1025,10 @@
       <w:lvlText w:val=" "/>
       <w:lvlJc w:val="left"/>
       <w:pPr>
-        <w:ind w:left="2160" w:hanging="480"/>
+        <w:tabs>
+          <w:tab w:val="num" w:pos="1440"/>
+        </w:tabs>
+        <w:ind w:left="1920" w:hanging="480"/>
       </w:pPr>
     </w:lvl>
     <w:lvl w:ilvl="3">
@@ -995,7 +1036,10 @@
       <w:lvlText w:val=" "/>
       <w:lvlJc w:val="left"/>
       <w:pPr>
-        <w:ind w:left="2880" w:hanging="480"/>
+        <w:tabs>
+          <w:tab w:val="num" w:pos="2160"/>
+        </w:tabs>
+        <w:ind w:left="2640" w:hanging="480"/>
       </w:pPr>
     </w:lvl>
     <w:lvl w:ilvl="4">
@@ -1003,7 +1047,10 @@
       <w:lvlText w:val=" "/>
       <w:lvlJc w:val="left"/>
       <w:pPr>
-        <w:ind w:left="3600" w:hanging="480"/>
+        <w:tabs>
+          <w:tab w:val="num" w:pos="2880"/>
+        </w:tabs>
+        <w:ind w:left="3360" w:hanging="480"/>
       </w:pPr>
     </w:lvl>
     <w:lvl w:ilvl="5">
@@ -1011,7 +1058,10 @@
       <w:lvlText w:val=" "/>
       <w:lvlJc w:val="left"/>
       <w:pPr>
-        <w:ind w:left="4320" w:hanging="480"/>
+        <w:tabs>
+          <w:tab w:val="num" w:pos="3600"/>
+        </w:tabs>
+        <w:ind w:left="4080" w:hanging="480"/>
       </w:pPr>
     </w:lvl>
     <w:lvl w:ilvl="6">
@@ -1019,7 +1069,10 @@
       <w:lvlText w:val=" "/>
       <w:lvlJc w:val="left"/>
       <w:pPr>
-        <w:ind w:left="5040" w:hanging="480"/>
+        <w:tabs>
+          <w:tab w:val="num" w:pos="4320"/>
+        </w:tabs>
+        <w:ind w:left="4800" w:hanging="480"/>
       </w:pPr>
     </w:lvl>
     <w:lvl w:ilvl="7">
@@ -1027,7 +1080,10 @@
       <w:lvlText w:val=" "/>
       <w:lvlJc w:val="left"/>
       <w:pPr>
-        <w:ind w:left="5760" w:hanging="480"/>
+        <w:tabs>
+          <w:tab w:val="num" w:pos="5040"/>
+        </w:tabs>
+        <w:ind w:left="5520" w:hanging="480"/>
       </w:pPr>
     </w:lvl>
     <w:lvl w:ilvl="8">
@@ -1035,7 +1091,10 @@
       <w:lvlText w:val=" "/>
       <w:lvlJc w:val="left"/>
       <w:pPr>
-        <w:ind w:left="6480" w:hanging="480"/>
+        <w:tabs>
+          <w:tab w:val="num" w:pos="5760"/>
+        </w:tabs>
+        <w:ind w:left="6240" w:hanging="480"/>
       </w:pPr>
     </w:lvl>
   </w:abstractNum>
@@ -1047,7 +1106,10 @@
       <w:lvlText w:val="•"/>
       <w:lvlJc w:val="left"/>
       <w:pPr>
-        <w:ind w:left="720" w:hanging="480"/>
+        <w:tabs>
+          <w:tab w:val="num" w:pos="0"/>
+        </w:tabs>
+        <w:ind w:left="480" w:hanging="480"/>
       </w:pPr>
     </w:lvl>
     <w:lvl w:ilvl="1">
@@ -1055,7 +1117,10 @@
       <w:lvlText w:val="–"/>
       <w:lvlJc w:val="left"/>
       <w:pPr>
-        <w:ind w:left="1440" w:hanging="480"/>
+        <w:tabs>
+          <w:tab w:val="num" w:pos="720"/>
+        </w:tabs>
+        <w:ind w:left="1200" w:hanging="480"/>
       </w:pPr>
     </w:lvl>
     <w:lvl w:ilvl="2">
@@ -1063,7 +1128,10 @@
       <w:lvlText w:val="•"/>
       <w:lvlJc w:val="left"/>
       <w:pPr>
-        <w:ind w:left="2160" w:hanging="480"/>
+        <w:tabs>
+          <w:tab w:val="num" w:pos="1440"/>
+        </w:tabs>
+        <w:ind w:left="1920" w:hanging="480"/>
       </w:pPr>
     </w:lvl>
     <w:lvl w:ilvl="3">
@@ -1071,7 +1139,10 @@
       <w:lvlText w:val="–"/>
       <w:lvlJc w:val="left"/>
       <w:pPr>
-        <w:ind w:left="2880" w:hanging="480"/>
+        <w:tabs>
+          <w:tab w:val="num" w:pos="2160"/>
+        </w:tabs>
+        <w:ind w:left="2640" w:hanging="480"/>
       </w:pPr>
     </w:lvl>
     <w:lvl w:ilvl="4">
@@ -1079,7 +1150,10 @@
       <w:lvlText w:val="•"/>
       <w:lvlJc w:val="left"/>
       <w:pPr>
-        <w:ind w:left="3600" w:hanging="480"/>
+        <w:tabs>
+          <w:tab w:val="num" w:pos="2880"/>
+        </w:tabs>
+        <w:ind w:left="3360" w:hanging="480"/>
       </w:pPr>
     </w:lvl>
     <w:lvl w:ilvl="5">
@@ -1087,7 +1161,10 @@
       <w:lvlText w:val="–"/>
       <w:lvlJc w:val="left"/>
       <w:pPr>
-        <w:ind w:left="4320" w:hanging="480"/>
+        <w:tabs>
+          <w:tab w:val="num" w:pos="3600"/>
+        </w:tabs>
+        <w:ind w:left="4080" w:hanging="480"/>
       </w:pPr>
     </w:lvl>
     <w:lvl w:ilvl="6">
@@ -1095,7 +1172,10 @@
       <w:lvlText w:val="•"/>
       <w:lvlJc w:val="left"/>
       <w:pPr>
-        <w:ind w:left="5040" w:hanging="480"/>
+        <w:tabs>
+          <w:tab w:val="num" w:pos="4320"/>
+        </w:tabs>
+        <w:ind w:left="4800" w:hanging="480"/>
       </w:pPr>
     </w:lvl>
     <w:lvl w:ilvl="7">
@@ -1103,7 +1183,10 @@
       <w:lvlText w:val="–"/>
       <w:lvlJc w:val="left"/>
       <w:pPr>
-        <w:ind w:left="5760" w:hanging="480"/>
+        <w:tabs>
+          <w:tab w:val="num" w:pos="5040"/>
+        </w:tabs>
+        <w:ind w:left="5520" w:hanging="480"/>
       </w:pPr>
     </w:lvl>
     <w:lvl w:ilvl="8">
@@ -1111,7 +1194,10 @@
       <w:lvlText w:val="•"/>
       <w:lvlJc w:val="left"/>
       <w:pPr>
-        <w:ind w:left="6480" w:hanging="480"/>
+        <w:tabs>
+          <w:tab w:val="num" w:pos="5760"/>
+        </w:tabs>
+        <w:ind w:left="6240" w:hanging="480"/>
       </w:pPr>
     </w:lvl>
   </w:abstractNum>

--- a/worddocs/risk-reviews.docx
+++ b/worddocs/risk-reviews.docx
@@ -1003,10 +1003,7 @@
       <w:lvlText w:val=" "/>
       <w:lvlJc w:val="left"/>
       <w:pPr>
-        <w:tabs>
-          <w:tab w:val="num" w:pos="0"/>
-        </w:tabs>
-        <w:ind w:left="480" w:hanging="480"/>
+        <w:ind w:left="720" w:hanging="480"/>
       </w:pPr>
     </w:lvl>
     <w:lvl w:ilvl="1">
@@ -1014,10 +1011,7 @@
       <w:lvlText w:val=" "/>
       <w:lvlJc w:val="left"/>
       <w:pPr>
-        <w:tabs>
-          <w:tab w:val="num" w:pos="720"/>
-        </w:tabs>
-        <w:ind w:left="1200" w:hanging="480"/>
+        <w:ind w:left="1440" w:hanging="480"/>
       </w:pPr>
     </w:lvl>
     <w:lvl w:ilvl="2">
@@ -1025,10 +1019,7 @@
       <w:lvlText w:val=" "/>
       <w:lvlJc w:val="left"/>
       <w:pPr>
-        <w:tabs>
-          <w:tab w:val="num" w:pos="1440"/>
-        </w:tabs>
-        <w:ind w:left="1920" w:hanging="480"/>
+        <w:ind w:left="2160" w:hanging="480"/>
       </w:pPr>
     </w:lvl>
     <w:lvl w:ilvl="3">
@@ -1036,10 +1027,7 @@
       <w:lvlText w:val=" "/>
       <w:lvlJc w:val="left"/>
       <w:pPr>
-        <w:tabs>
-          <w:tab w:val="num" w:pos="2160"/>
-        </w:tabs>
-        <w:ind w:left="2640" w:hanging="480"/>
+        <w:ind w:left="2880" w:hanging="480"/>
       </w:pPr>
     </w:lvl>
     <w:lvl w:ilvl="4">
@@ -1047,10 +1035,7 @@
       <w:lvlText w:val=" "/>
       <w:lvlJc w:val="left"/>
       <w:pPr>
-        <w:tabs>
-          <w:tab w:val="num" w:pos="2880"/>
-        </w:tabs>
-        <w:ind w:left="3360" w:hanging="480"/>
+        <w:ind w:left="3600" w:hanging="480"/>
       </w:pPr>
     </w:lvl>
     <w:lvl w:ilvl="5">
@@ -1058,10 +1043,7 @@
       <w:lvlText w:val=" "/>
       <w:lvlJc w:val="left"/>
       <w:pPr>
-        <w:tabs>
-          <w:tab w:val="num" w:pos="3600"/>
-        </w:tabs>
-        <w:ind w:left="4080" w:hanging="480"/>
+        <w:ind w:left="4320" w:hanging="480"/>
       </w:pPr>
     </w:lvl>
     <w:lvl w:ilvl="6">
@@ -1069,10 +1051,7 @@
       <w:lvlText w:val=" "/>
       <w:lvlJc w:val="left"/>
       <w:pPr>
-        <w:tabs>
-          <w:tab w:val="num" w:pos="4320"/>
-        </w:tabs>
-        <w:ind w:left="4800" w:hanging="480"/>
+        <w:ind w:left="5040" w:hanging="480"/>
       </w:pPr>
     </w:lvl>
     <w:lvl w:ilvl="7">
@@ -1080,10 +1059,7 @@
       <w:lvlText w:val=" "/>
       <w:lvlJc w:val="left"/>
       <w:pPr>
-        <w:tabs>
-          <w:tab w:val="num" w:pos="5040"/>
-        </w:tabs>
-        <w:ind w:left="5520" w:hanging="480"/>
+        <w:ind w:left="5760" w:hanging="480"/>
       </w:pPr>
     </w:lvl>
     <w:lvl w:ilvl="8">
@@ -1091,10 +1067,7 @@
       <w:lvlText w:val=" "/>
       <w:lvlJc w:val="left"/>
       <w:pPr>
-        <w:tabs>
-          <w:tab w:val="num" w:pos="5760"/>
-        </w:tabs>
-        <w:ind w:left="6240" w:hanging="480"/>
+        <w:ind w:left="6480" w:hanging="480"/>
       </w:pPr>
     </w:lvl>
   </w:abstractNum>
@@ -1106,10 +1079,7 @@
       <w:lvlText w:val="•"/>
       <w:lvlJc w:val="left"/>
       <w:pPr>
-        <w:tabs>
-          <w:tab w:val="num" w:pos="0"/>
-        </w:tabs>
-        <w:ind w:left="480" w:hanging="480"/>
+        <w:ind w:left="720" w:hanging="480"/>
       </w:pPr>
     </w:lvl>
     <w:lvl w:ilvl="1">
@@ -1117,10 +1087,7 @@
       <w:lvlText w:val="–"/>
       <w:lvlJc w:val="left"/>
       <w:pPr>
-        <w:tabs>
-          <w:tab w:val="num" w:pos="720"/>
-        </w:tabs>
-        <w:ind w:left="1200" w:hanging="480"/>
+        <w:ind w:left="1440" w:hanging="480"/>
       </w:pPr>
     </w:lvl>
     <w:lvl w:ilvl="2">
@@ -1128,10 +1095,7 @@
       <w:lvlText w:val="•"/>
       <w:lvlJc w:val="left"/>
       <w:pPr>
-        <w:tabs>
-          <w:tab w:val="num" w:pos="1440"/>
-        </w:tabs>
-        <w:ind w:left="1920" w:hanging="480"/>
+        <w:ind w:left="2160" w:hanging="480"/>
       </w:pPr>
     </w:lvl>
     <w:lvl w:ilvl="3">
@@ -1139,10 +1103,7 @@
       <w:lvlText w:val="–"/>
       <w:lvlJc w:val="left"/>
       <w:pPr>
-        <w:tabs>
-          <w:tab w:val="num" w:pos="2160"/>
-        </w:tabs>
-        <w:ind w:left="2640" w:hanging="480"/>
+        <w:ind w:left="2880" w:hanging="480"/>
       </w:pPr>
     </w:lvl>
     <w:lvl w:ilvl="4">
@@ -1150,10 +1111,7 @@
       <w:lvlText w:val="•"/>
       <w:lvlJc w:val="left"/>
       <w:pPr>
-        <w:tabs>
-          <w:tab w:val="num" w:pos="2880"/>
-        </w:tabs>
-        <w:ind w:left="3360" w:hanging="480"/>
+        <w:ind w:left="3600" w:hanging="480"/>
       </w:pPr>
     </w:lvl>
     <w:lvl w:ilvl="5">
@@ -1161,10 +1119,7 @@
       <w:lvlText w:val="–"/>
       <w:lvlJc w:val="left"/>
       <w:pPr>
-        <w:tabs>
-          <w:tab w:val="num" w:pos="3600"/>
-        </w:tabs>
-        <w:ind w:left="4080" w:hanging="480"/>
+        <w:ind w:left="4320" w:hanging="480"/>
       </w:pPr>
     </w:lvl>
     <w:lvl w:ilvl="6">
@@ -1172,10 +1127,7 @@
       <w:lvlText w:val="•"/>
       <w:lvlJc w:val="left"/>
       <w:pPr>
-        <w:tabs>
-          <w:tab w:val="num" w:pos="4320"/>
-        </w:tabs>
-        <w:ind w:left="4800" w:hanging="480"/>
+        <w:ind w:left="5040" w:hanging="480"/>
       </w:pPr>
     </w:lvl>
     <w:lvl w:ilvl="7">
@@ -1183,10 +1135,7 @@
       <w:lvlText w:val="–"/>
       <w:lvlJc w:val="left"/>
       <w:pPr>
-        <w:tabs>
-          <w:tab w:val="num" w:pos="5040"/>
-        </w:tabs>
-        <w:ind w:left="5520" w:hanging="480"/>
+        <w:ind w:left="5760" w:hanging="480"/>
       </w:pPr>
     </w:lvl>
     <w:lvl w:ilvl="8">
@@ -1194,10 +1143,7 @@
       <w:lvlText w:val="•"/>
       <w:lvlJc w:val="left"/>
       <w:pPr>
-        <w:tabs>
-          <w:tab w:val="num" w:pos="5760"/>
-        </w:tabs>
-        <w:ind w:left="6240" w:hanging="480"/>
+        <w:ind w:left="6480" w:hanging="480"/>
       </w:pPr>
     </w:lvl>
   </w:abstractNum>
